--- a/Scenario Specification Sheets/Scenario Specification - UC-002.docx
+++ b/Scenario Specification Sheets/Scenario Specification - UC-002.docx
@@ -78,21 +78,12 @@
                 <w:bCs/>
               </w:rPr>
             </w:pPr>
-            <w:proofErr w:type="spellStart"/>
-            <w:r>
-              <w:rPr>
-                <w:b/>
-                <w:bCs/>
-              </w:rPr>
-              <w:t>UniqueID</w:t>
-            </w:r>
-            <w:proofErr w:type="spellEnd"/>
-            <w:r>
-              <w:rPr>
-                <w:b/>
-                <w:bCs/>
-              </w:rPr>
-              <w:t>:</w:t>
+            <w:r>
+              <w:rPr>
+                <w:b/>
+                <w:bCs/>
+              </w:rPr>
+              <w:t>UniqueID:</w:t>
             </w:r>
             <w:r>
               <w:rPr>
@@ -155,7 +146,10 @@
               <w:t xml:space="preserve"> </w:t>
             </w:r>
             <w:r>
-              <w:t>Registered User, Database</w:t>
+              <w:t xml:space="preserve">Registered User, </w:t>
+            </w:r>
+            <w:r>
+              <w:t>Webstore</w:t>
             </w:r>
           </w:p>
         </w:tc>
@@ -261,6 +255,9 @@
               <w:instrText xml:space="preserve"> FORMCHECKBOX </w:instrText>
             </w:r>
             <w:r>
+              <w:fldChar w:fldCharType="separate"/>
+            </w:r>
+            <w:r>
               <w:fldChar w:fldCharType="end"/>
             </w:r>
             <w:bookmarkEnd w:id="0"/>
@@ -380,7 +377,10 @@
           </w:tcPr>
           <w:p>
             <w:r>
-              <w:t>Account DB, Current Session</w:t>
+              <w:t>Current Session</w:t>
+            </w:r>
+            <w:r>
+              <w:t>, RegUsers</w:t>
             </w:r>
           </w:p>
         </w:tc>
@@ -466,15 +466,7 @@
               </w:numPr>
             </w:pPr>
             <w:r>
-              <w:t xml:space="preserve">Choose </w:t>
-            </w:r>
-            <w:proofErr w:type="spellStart"/>
-            <w:r>
-              <w:t>ad</w:t>
-            </w:r>
-            <w:proofErr w:type="spellEnd"/>
-            <w:r>
-              <w:t xml:space="preserve"> option</w:t>
+              <w:t>Choose ad option</w:t>
             </w:r>
           </w:p>
         </w:tc>
@@ -538,25 +530,17 @@
               </w:numPr>
             </w:pPr>
             <w:r>
-              <w:t xml:space="preserve">Add ad to database and to </w:t>
-            </w:r>
-            <w:proofErr w:type="gramStart"/>
-            <w:r>
-              <w:t>users</w:t>
-            </w:r>
-            <w:proofErr w:type="gramEnd"/>
-            <w:r>
-              <w:t xml:space="preserve"> current ads</w:t>
-            </w:r>
-          </w:p>
-        </w:tc>
-        <w:tc>
-          <w:tcPr>
-            <w:tcW w:w="4505" w:type="dxa"/>
-          </w:tcPr>
-          <w:p>
-            <w:r>
-              <w:t>Ad DB, Ad, Account</w:t>
+              <w:t>Add ad to database and to users current ads</w:t>
+            </w:r>
+          </w:p>
+        </w:tc>
+        <w:tc>
+          <w:tcPr>
+            <w:tcW w:w="4505" w:type="dxa"/>
+          </w:tcPr>
+          <w:p>
+            <w:r>
+              <w:t>Ad, Account</w:t>
             </w:r>
           </w:p>
         </w:tc>

--- a/Scenario Specification Sheets/Scenario Specification - UC-002.docx
+++ b/Scenario Specification Sheets/Scenario Specification - UC-002.docx
@@ -382,6 +382,9 @@
             <w:r>
               <w:t>, RegUsers</w:t>
             </w:r>
+            <w:r>
+              <w:t>, LoginSignUp</w:t>
+            </w:r>
           </w:p>
         </w:tc>
       </w:tr>
@@ -414,6 +417,9 @@
             <w:r>
               <w:t>Ad</w:t>
             </w:r>
+            <w:r>
+              <w:t>vertisement, VehicleDetails, Image, SellerDetails, Seller</w:t>
+            </w:r>
           </w:p>
         </w:tc>
       </w:tr>
@@ -444,7 +450,10 @@
           </w:tcPr>
           <w:p>
             <w:r>
-              <w:t>Account, Ad</w:t>
+              <w:t>Ad</w:t>
+            </w:r>
+            <w:r>
+              <w:t>vertisement, Seller, SellerDetails</w:t>
             </w:r>
           </w:p>
         </w:tc>
@@ -466,7 +475,13 @@
               </w:numPr>
             </w:pPr>
             <w:r>
-              <w:t>Choose ad option</w:t>
+              <w:t>Add ad</w:t>
+            </w:r>
+            <w:r>
+              <w:t>vertisement</w:t>
+            </w:r>
+            <w:r>
+              <w:t xml:space="preserve"> to database and to users current ads</w:t>
             </w:r>
           </w:p>
         </w:tc>
@@ -478,69 +493,8 @@
             <w:r>
               <w:t>Ad</w:t>
             </w:r>
-          </w:p>
-        </w:tc>
-      </w:tr>
-      <w:tr>
-        <w:trPr>
-          <w:trHeight w:val="186"/>
-        </w:trPr>
-        <w:tc>
-          <w:tcPr>
-            <w:tcW w:w="4505" w:type="dxa"/>
-          </w:tcPr>
-          <w:p>
-            <w:pPr>
-              <w:pStyle w:val="ListParagraph"/>
-              <w:numPr>
-                <w:ilvl w:val="0"/>
-                <w:numId w:val="1"/>
-              </w:numPr>
-            </w:pPr>
-            <w:r>
-              <w:t>Pay for ad</w:t>
-            </w:r>
-          </w:p>
-        </w:tc>
-        <w:tc>
-          <w:tcPr>
-            <w:tcW w:w="4505" w:type="dxa"/>
-          </w:tcPr>
-          <w:p>
-            <w:r>
-              <w:t>Ad, Account, Payment</w:t>
-            </w:r>
-          </w:p>
-        </w:tc>
-      </w:tr>
-      <w:tr>
-        <w:trPr>
-          <w:trHeight w:val="186"/>
-        </w:trPr>
-        <w:tc>
-          <w:tcPr>
-            <w:tcW w:w="4505" w:type="dxa"/>
-          </w:tcPr>
-          <w:p>
-            <w:pPr>
-              <w:pStyle w:val="ListParagraph"/>
-              <w:numPr>
-                <w:ilvl w:val="0"/>
-                <w:numId w:val="1"/>
-              </w:numPr>
-            </w:pPr>
-            <w:r>
-              <w:t>Add ad to database and to users current ads</w:t>
-            </w:r>
-          </w:p>
-        </w:tc>
-        <w:tc>
-          <w:tcPr>
-            <w:tcW w:w="4505" w:type="dxa"/>
-          </w:tcPr>
-          <w:p>
-            <w:r>
-              <w:t>Ad, Account</w:t>
+            <w:r>
+              <w:t>vertisement, Marketplace, Seller</w:t>
             </w:r>
           </w:p>
         </w:tc>

--- a/Scenario Specification Sheets/Scenario Specification - UC-002.docx
+++ b/Scenario Specification Sheets/Scenario Specification - UC-002.docx
@@ -481,7 +481,13 @@
               <w:t>vertisement</w:t>
             </w:r>
             <w:r>
-              <w:t xml:space="preserve"> to database and to users current ads</w:t>
+              <w:t xml:space="preserve"> to database and to </w:t>
+            </w:r>
+            <w:r>
+              <w:t>user’s</w:t>
+            </w:r>
+            <w:r>
+              <w:t xml:space="preserve"> current ads</w:t>
             </w:r>
           </w:p>
         </w:tc>
@@ -667,7 +673,10 @@
               <w:t xml:space="preserve"> </w:t>
             </w:r>
             <w:r>
-              <w:t>Registered Users can place ads to sell their vehicles</w:t>
+              <w:t>Registered Users can place ad</w:t>
+            </w:r>
+            <w:r>
+              <w:t>vertisements with pictures, a description, and various relevant details about the vehicle including its type, mileage, and engine size.</w:t>
             </w:r>
           </w:p>
         </w:tc>
